--- a/Участок ремонта форм/Формокомплекты/Отчет о подготовке в производство/Бутылки/XXI-В-30-4-500-3 (Иван Купала).docx
+++ b/Участок ремонта форм/Формокомплекты/Отчет о подготовке в производство/Бутылки/XXI-В-30-4-500-3 (Иван Купала).docx
@@ -143,7 +143,7 @@
         <w:rPr>
           <w:rFonts w:ascii="Arial" w:hAnsi="Arial" w:cs="Arial"/>
         </w:rPr>
-        <w:t>19</w:t>
+        <w:t>07</w:t>
       </w:r>
       <w:r>
         <w:rPr>
@@ -161,19 +161,19 @@
         <w:rPr>
           <w:rFonts w:ascii="Arial" w:hAnsi="Arial" w:cs="Arial"/>
         </w:rPr>
-        <w:t>9</w:t>
-      </w:r>
-      <w:r>
-        <w:rPr>
-          <w:rFonts w:ascii="Arial" w:hAnsi="Arial" w:cs="Arial"/>
-        </w:rPr>
-        <w:t>.201</w:t>
-      </w:r>
-      <w:r>
-        <w:rPr>
-          <w:rFonts w:ascii="Arial" w:hAnsi="Arial" w:cs="Arial"/>
-        </w:rPr>
-        <w:t>9</w:t>
+        <w:t>2</w:t>
+      </w:r>
+      <w:r>
+        <w:rPr>
+          <w:rFonts w:ascii="Arial" w:hAnsi="Arial" w:cs="Arial"/>
+        </w:rPr>
+        <w:t>.20</w:t>
+      </w:r>
+      <w:r>
+        <w:rPr>
+          <w:rFonts w:ascii="Arial" w:hAnsi="Arial" w:cs="Arial"/>
+        </w:rPr>
+        <w:t>20</w:t>
       </w:r>
     </w:p>
     <w:p>
@@ -681,7 +681,7 @@
               </w:rPr>
             </w:pPr>
             <w:r>
-              <w:t>Н.А. Филиппов</w:t>
+              <w:t>С.В. Скорко</w:t>
             </w:r>
           </w:p>
         </w:tc>
@@ -1067,7 +1067,14 @@
                 <w:sz w:val="22"/>
                 <w:szCs w:val="22"/>
               </w:rPr>
-              <w:t>16</w:t>
+              <w:t>1</w:t>
+            </w:r>
+            <w:r>
+              <w:rPr>
+                <w:sz w:val="22"/>
+                <w:szCs w:val="22"/>
+              </w:rPr>
+              <w:t>8</w:t>
             </w:r>
           </w:p>
         </w:tc>
@@ -1089,13 +1096,22 @@
                 <w:sz w:val="16"/>
                 <w:szCs w:val="16"/>
               </w:rPr>
-              <w:t xml:space="preserve">IVAN KUPALA 500 </w:t>
-            </w:r>
+              <w:t>IVAN KUPA</w:t>
+            </w:r>
+            <w:bookmarkStart w:id="0" w:name="_GoBack"/>
+            <w:bookmarkEnd w:id="0"/>
             <w:r>
               <w:rPr>
                 <w:sz w:val="16"/>
                 <w:szCs w:val="16"/>
               </w:rPr>
+              <w:t xml:space="preserve">LA 500 </w:t>
+            </w:r>
+            <w:r>
+              <w:rPr>
+                <w:sz w:val="16"/>
+                <w:szCs w:val="16"/>
+              </w:rPr>
               <w:t>JS</w:t>
             </w:r>
           </w:p>
@@ -1292,18 +1308,117 @@
                 <w:szCs w:val="16"/>
               </w:rPr>
             </w:pPr>
+            <w:proofErr w:type="spellStart"/>
             <w:r>
               <w:rPr>
                 <w:sz w:val="16"/>
                 <w:szCs w:val="16"/>
               </w:rPr>
-              <w:t xml:space="preserve">IVAN KUPALA 500 </w:t>
-            </w:r>
-            <w:r>
+              <w:t>Кепил</w:t>
+            </w:r>
+            <w:proofErr w:type="spellEnd"/>
+          </w:p>
+        </w:tc>
+        <w:tc>
+          <w:tcPr>
+            <w:tcW w:w="2264" w:type="dxa"/>
+            <w:vMerge/>
+          </w:tcPr>
+          <w:p>
+            <w:pPr>
+              <w:jc w:val="center"/>
+            </w:pPr>
+          </w:p>
+        </w:tc>
+        <w:tc>
+          <w:tcPr>
+            <w:tcW w:w="1642" w:type="dxa"/>
+            <w:vMerge/>
+            <w:vAlign w:val="center"/>
+          </w:tcPr>
+          <w:p>
+            <w:pPr>
+              <w:jc w:val="center"/>
+              <w:rPr>
+                <w:sz w:val="22"/>
+                <w:szCs w:val="22"/>
+              </w:rPr>
+            </w:pPr>
+          </w:p>
+        </w:tc>
+      </w:tr>
+      <w:tr>
+        <w:tc>
+          <w:tcPr>
+            <w:tcW w:w="2079" w:type="dxa"/>
+            <w:vAlign w:val="center"/>
+          </w:tcPr>
+          <w:p>
+            <w:pPr>
+              <w:jc w:val="center"/>
+              <w:rPr>
+                <w:rFonts w:ascii="Arial" w:hAnsi="Arial" w:cs="Arial"/>
+                <w:sz w:val="22"/>
+                <w:szCs w:val="22"/>
+              </w:rPr>
+            </w:pPr>
+            <w:r>
+              <w:rPr>
+                <w:rFonts w:ascii="Arial" w:hAnsi="Arial" w:cs="Arial"/>
+                <w:sz w:val="22"/>
+                <w:szCs w:val="22"/>
+              </w:rPr>
+              <w:t>воронка</w:t>
+            </w:r>
+          </w:p>
+        </w:tc>
+        <w:tc>
+          <w:tcPr>
+            <w:tcW w:w="1819" w:type="dxa"/>
+            <w:vAlign w:val="center"/>
+          </w:tcPr>
+          <w:p>
+            <w:pPr>
+              <w:jc w:val="center"/>
+              <w:rPr>
+                <w:sz w:val="22"/>
+                <w:szCs w:val="22"/>
+              </w:rPr>
+            </w:pPr>
+            <w:r>
+              <w:rPr>
+                <w:sz w:val="22"/>
+                <w:szCs w:val="22"/>
+              </w:rPr>
+              <w:t>16</w:t>
+            </w:r>
+          </w:p>
+        </w:tc>
+        <w:tc>
+          <w:tcPr>
+            <w:tcW w:w="2026" w:type="dxa"/>
+            <w:vAlign w:val="center"/>
+          </w:tcPr>
+          <w:p>
+            <w:pPr>
+              <w:jc w:val="center"/>
               <w:rPr>
                 <w:sz w:val="16"/>
                 <w:szCs w:val="16"/>
               </w:rPr>
+            </w:pPr>
+            <w:r>
+              <w:rPr>
+                <w:sz w:val="16"/>
+                <w:szCs w:val="16"/>
+              </w:rPr>
+              <w:t xml:space="preserve">IVAN KUPALA 500 </w:t>
+            </w:r>
+            <w:r>
+              <w:rPr>
+                <w:sz w:val="16"/>
+                <w:szCs w:val="16"/>
+              </w:rPr>
               <w:t>JS</w:t>
             </w:r>
           </w:p>
@@ -1357,7 +1472,7 @@
                 <w:sz w:val="22"/>
                 <w:szCs w:val="22"/>
               </w:rPr>
-              <w:t>воронка</w:t>
+              <w:t>втулка плунжера</w:t>
             </w:r>
           </w:p>
         </w:tc>
@@ -1379,111 +1494,14 @@
                 <w:sz w:val="22"/>
                 <w:szCs w:val="22"/>
               </w:rPr>
-              <w:t>16</w:t>
-            </w:r>
-          </w:p>
-        </w:tc>
-        <w:tc>
-          <w:tcPr>
-            <w:tcW w:w="2026" w:type="dxa"/>
-            <w:vAlign w:val="center"/>
-          </w:tcPr>
-          <w:p>
-            <w:pPr>
-              <w:jc w:val="center"/>
-              <w:rPr>
-                <w:sz w:val="16"/>
-                <w:szCs w:val="16"/>
-              </w:rPr>
-            </w:pPr>
-            <w:r>
-              <w:rPr>
-                <w:sz w:val="16"/>
-                <w:szCs w:val="16"/>
-              </w:rPr>
-              <w:t xml:space="preserve">IVAN KUPALA 500 </w:t>
-            </w:r>
-            <w:r>
-              <w:rPr>
-                <w:sz w:val="16"/>
-                <w:szCs w:val="16"/>
-              </w:rPr>
-              <w:t>JS</w:t>
-            </w:r>
-          </w:p>
-        </w:tc>
-        <w:tc>
-          <w:tcPr>
-            <w:tcW w:w="2264" w:type="dxa"/>
-            <w:vMerge/>
-          </w:tcPr>
-          <w:p>
-            <w:pPr>
-              <w:jc w:val="center"/>
-            </w:pPr>
-          </w:p>
-        </w:tc>
-        <w:tc>
-          <w:tcPr>
-            <w:tcW w:w="1642" w:type="dxa"/>
-            <w:vMerge/>
-            <w:vAlign w:val="center"/>
-          </w:tcPr>
-          <w:p>
-            <w:pPr>
-              <w:jc w:val="center"/>
-              <w:rPr>
-                <w:sz w:val="22"/>
-                <w:szCs w:val="22"/>
-              </w:rPr>
-            </w:pPr>
-          </w:p>
-        </w:tc>
-      </w:tr>
-      <w:tr>
-        <w:tc>
-          <w:tcPr>
-            <w:tcW w:w="2079" w:type="dxa"/>
-            <w:vAlign w:val="center"/>
-          </w:tcPr>
-          <w:p>
-            <w:pPr>
-              <w:jc w:val="center"/>
-              <w:rPr>
-                <w:rFonts w:ascii="Arial" w:hAnsi="Arial" w:cs="Arial"/>
-                <w:sz w:val="22"/>
-                <w:szCs w:val="22"/>
-              </w:rPr>
-            </w:pPr>
-            <w:r>
-              <w:rPr>
-                <w:rFonts w:ascii="Arial" w:hAnsi="Arial" w:cs="Arial"/>
-                <w:sz w:val="22"/>
-                <w:szCs w:val="22"/>
-              </w:rPr>
-              <w:t>втулка плунжера</w:t>
-            </w:r>
-          </w:p>
-        </w:tc>
-        <w:tc>
-          <w:tcPr>
-            <w:tcW w:w="1819" w:type="dxa"/>
-            <w:vAlign w:val="center"/>
-          </w:tcPr>
-          <w:p>
-            <w:pPr>
-              <w:jc w:val="center"/>
-              <w:rPr>
-                <w:sz w:val="22"/>
-                <w:szCs w:val="22"/>
-              </w:rPr>
-            </w:pPr>
-            <w:r>
-              <w:rPr>
-                <w:sz w:val="22"/>
-                <w:szCs w:val="22"/>
-              </w:rPr>
-              <w:t>16</w:t>
+              <w:t>1</w:t>
+            </w:r>
+            <w:r>
+              <w:rPr>
+                <w:sz w:val="22"/>
+                <w:szCs w:val="22"/>
+              </w:rPr>
+              <w:t>8</w:t>
             </w:r>
           </w:p>
         </w:tc>
@@ -1828,25 +1846,20 @@
             <w:pPr>
               <w:jc w:val="center"/>
             </w:pPr>
-            <w:proofErr w:type="spellStart"/>
-            <w:r>
-              <w:t>Василюк</w:t>
-            </w:r>
-            <w:proofErr w:type="spellEnd"/>
-            <w:r>
-              <w:t xml:space="preserve"> П.О.</w:t>
-            </w:r>
-          </w:p>
-          <w:p>
-            <w:pPr>
-              <w:jc w:val="center"/>
-              <w:rPr>
-                <w:sz w:val="22"/>
-                <w:szCs w:val="22"/>
-              </w:rPr>
-            </w:pPr>
-            <w:r>
-              <w:t>Кореньков В.В.</w:t>
+            <w:r>
+              <w:t>Балюк А.И.</w:t>
+            </w:r>
+          </w:p>
+          <w:p>
+            <w:pPr>
+              <w:jc w:val="center"/>
+              <w:rPr>
+                <w:sz w:val="22"/>
+                <w:szCs w:val="22"/>
+              </w:rPr>
+            </w:pPr>
+            <w:r>
+              <w:t>Стрелков Д.В.</w:t>
             </w:r>
           </w:p>
         </w:tc>
@@ -2187,7 +2200,7 @@
               <w:jc w:val="center"/>
             </w:pPr>
             <w:r>
-              <w:t>Н.А. Филиппов</w:t>
+              <w:t>С.В. Скорко</w:t>
             </w:r>
           </w:p>
         </w:tc>
@@ -2428,7 +2441,7 @@
               <w:jc w:val="center"/>
             </w:pPr>
             <w:r>
-              <w:t>Кореньков В.В.</w:t>
+              <w:t>Шитов С.Н.</w:t>
             </w:r>
           </w:p>
         </w:tc>
@@ -2834,15 +2847,21 @@
         </w:rPr>
         <w:t xml:space="preserve"> </w:t>
       </w:r>
-      <w:bookmarkStart w:id="0" w:name="_GoBack"/>
-      <w:bookmarkEnd w:id="0"/>
-      <w:r>
-        <w:rPr>
-          <w:rFonts w:ascii="Arial" w:hAnsi="Arial" w:cs="Arial"/>
-          <w:sz w:val="22"/>
-          <w:szCs w:val="22"/>
-        </w:rPr>
-        <w:t>8%</w:t>
+      <w:r>
+        <w:rPr>
+          <w:rFonts w:ascii="Arial" w:hAnsi="Arial" w:cs="Arial"/>
+          <w:sz w:val="22"/>
+          <w:szCs w:val="22"/>
+        </w:rPr>
+        <w:t>12</w:t>
+      </w:r>
+      <w:r>
+        <w:rPr>
+          <w:rFonts w:ascii="Arial" w:hAnsi="Arial" w:cs="Arial"/>
+          <w:sz w:val="22"/>
+          <w:szCs w:val="22"/>
+        </w:rPr>
+        <w:t>%</w:t>
       </w:r>
     </w:p>
     <w:p>
@@ -2907,7 +2926,16 @@
           <w:sz w:val="22"/>
           <w:szCs w:val="22"/>
         </w:rPr>
-        <w:t>Ответственный исполнитель</w:t>
+        <w:t xml:space="preserve">Ответственный </w:t>
+      </w:r>
+      <w:proofErr w:type="gramStart"/>
+      <w:r>
+        <w:rPr>
+          <w:rFonts w:ascii="Arial" w:hAnsi="Arial" w:cs="Arial"/>
+          <w:sz w:val="22"/>
+          <w:szCs w:val="22"/>
+        </w:rPr>
+        <w:t>исполнитель</w:t>
       </w:r>
       <w:r>
         <w:rPr>
@@ -2925,6 +2953,7 @@
         </w:rPr>
         <w:tab/>
       </w:r>
+      <w:proofErr w:type="gramEnd"/>
       <w:r>
         <w:rPr>
           <w:rFonts w:ascii="Arial" w:hAnsi="Arial" w:cs="Arial"/>

--- a/Участок ремонта форм/Формокомплекты/Отчет о подготовке в производство/Бутылки/XXI-В-30-4-500-3 (Иван Купала).docx
+++ b/Участок ремонта форм/Формокомплекты/Отчет о подготовке в производство/Бутылки/XXI-В-30-4-500-3 (Иван Купала).docx
@@ -1,6 +1,6 @@
 
 <file path=word/document.xml><?xml version="1.0" encoding="utf-8"?>
-<w:document xmlns:wpc="http://schemas.microsoft.com/office/word/2010/wordprocessingCanvas" xmlns:mc="http://schemas.openxmlformats.org/markup-compatibility/2006" xmlns:o="urn:schemas-microsoft-com:office:office" xmlns:r="http://schemas.openxmlformats.org/officeDocument/2006/relationships" xmlns:m="http://schemas.openxmlformats.org/officeDocument/2006/math" xmlns:v="urn:schemas-microsoft-com:vml" xmlns:wp14="http://schemas.microsoft.com/office/word/2010/wordprocessingDrawing" xmlns:wp="http://schemas.openxmlformats.org/drawingml/2006/wordprocessingDrawing" xmlns:w10="urn:schemas-microsoft-com:office:word" xmlns:w="http://schemas.openxmlformats.org/wordprocessingml/2006/main" xmlns:w14="http://schemas.microsoft.com/office/word/2010/wordml" xmlns:w15="http://schemas.microsoft.com/office/word/2012/wordml" xmlns:wpg="http://schemas.microsoft.com/office/word/2010/wordprocessingGroup" xmlns:wpi="http://schemas.microsoft.com/office/word/2010/wordprocessingInk" xmlns:wne="http://schemas.microsoft.com/office/word/2006/wordml" xmlns:wps="http://schemas.microsoft.com/office/word/2010/wordprocessingShape" mc:Ignorable="w14 w15 wp14">
+<w:document xmlns:wpc="http://schemas.microsoft.com/office/word/2010/wordprocessingCanvas" xmlns:cx="http://schemas.microsoft.com/office/drawing/2014/chartex" xmlns:cx1="http://schemas.microsoft.com/office/drawing/2015/9/8/chartex" xmlns:cx2="http://schemas.microsoft.com/office/drawing/2015/10/21/chartex" xmlns:cx3="http://schemas.microsoft.com/office/drawing/2016/5/9/chartex" xmlns:cx4="http://schemas.microsoft.com/office/drawing/2016/5/10/chartex" xmlns:cx5="http://schemas.microsoft.com/office/drawing/2016/5/11/chartex" xmlns:cx6="http://schemas.microsoft.com/office/drawing/2016/5/12/chartex" xmlns:cx7="http://schemas.microsoft.com/office/drawing/2016/5/13/chartex" xmlns:cx8="http://schemas.microsoft.com/office/drawing/2016/5/14/chartex" xmlns:mc="http://schemas.openxmlformats.org/markup-compatibility/2006" xmlns:aink="http://schemas.microsoft.com/office/drawing/2016/ink" xmlns:am3d="http://schemas.microsoft.com/office/drawing/2017/model3d" xmlns:o="urn:schemas-microsoft-com:office:office" xmlns:r="http://schemas.openxmlformats.org/officeDocument/2006/relationships" xmlns:m="http://schemas.openxmlformats.org/officeDocument/2006/math" xmlns:v="urn:schemas-microsoft-com:vml" xmlns:wp14="http://schemas.microsoft.com/office/word/2010/wordprocessingDrawing" xmlns:wp="http://schemas.openxmlformats.org/drawingml/2006/wordprocessingDrawing" xmlns:w10="urn:schemas-microsoft-com:office:word" xmlns:w="http://schemas.openxmlformats.org/wordprocessingml/2006/main" xmlns:w14="http://schemas.microsoft.com/office/word/2010/wordml" xmlns:w15="http://schemas.microsoft.com/office/word/2012/wordml" xmlns:w16cid="http://schemas.microsoft.com/office/word/2016/wordml/cid" xmlns:w16se="http://schemas.microsoft.com/office/word/2015/wordml/symex" xmlns:wpg="http://schemas.microsoft.com/office/word/2010/wordprocessingGroup" xmlns:wpi="http://schemas.microsoft.com/office/word/2010/wordprocessingInk" xmlns:wne="http://schemas.microsoft.com/office/word/2006/wordml" xmlns:wps="http://schemas.microsoft.com/office/word/2010/wordprocessingShape" mc:Ignorable="w14 w15 w16se w16cid wp14">
   <w:body>
     <w:p>
       <w:pPr>
@@ -143,7 +143,7 @@
         <w:rPr>
           <w:rFonts w:ascii="Arial" w:hAnsi="Arial" w:cs="Arial"/>
         </w:rPr>
-        <w:t>07</w:t>
+        <w:t>28</w:t>
       </w:r>
       <w:r>
         <w:rPr>
@@ -161,7 +161,7 @@
         <w:rPr>
           <w:rFonts w:ascii="Arial" w:hAnsi="Arial" w:cs="Arial"/>
         </w:rPr>
-        <w:t>2</w:t>
+        <w:t>5</w:t>
       </w:r>
       <w:r>
         <w:rPr>
@@ -1096,16 +1096,7 @@
                 <w:sz w:val="16"/>
                 <w:szCs w:val="16"/>
               </w:rPr>
-              <w:t>IVAN KUPA</w:t>
-            </w:r>
-            <w:bookmarkStart w:id="0" w:name="_GoBack"/>
-            <w:bookmarkEnd w:id="0"/>
-            <w:r>
-              <w:rPr>
-                <w:sz w:val="16"/>
-                <w:szCs w:val="16"/>
-              </w:rPr>
-              <w:t xml:space="preserve">LA 500 </w:t>
+              <w:t xml:space="preserve">IVAN KUPALA 500 </w:t>
             </w:r>
             <w:r>
               <w:rPr>
@@ -1846,20 +1837,13 @@
             <w:pPr>
               <w:jc w:val="center"/>
             </w:pPr>
-            <w:r>
-              <w:t>Балюк А.И.</w:t>
-            </w:r>
-          </w:p>
-          <w:p>
-            <w:pPr>
-              <w:jc w:val="center"/>
-              <w:rPr>
-                <w:sz w:val="22"/>
-                <w:szCs w:val="22"/>
-              </w:rPr>
-            </w:pPr>
-            <w:r>
-              <w:t>Стрелков Д.В.</w:t>
+            <w:proofErr w:type="spellStart"/>
+            <w:r>
+              <w:t>Балюк</w:t>
+            </w:r>
+            <w:proofErr w:type="spellEnd"/>
+            <w:r>
+              <w:t xml:space="preserve"> А.И.</w:t>
             </w:r>
           </w:p>
         </w:tc>
@@ -2441,7 +2425,7 @@
               <w:jc w:val="center"/>
             </w:pPr>
             <w:r>
-              <w:t>Шитов С.Н.</w:t>
+              <w:t>Кореньков В.В.</w:t>
             </w:r>
           </w:p>
         </w:tc>
@@ -2829,8 +2813,18 @@
           <w:sz w:val="22"/>
           <w:szCs w:val="22"/>
         </w:rPr>
-        <w:t>выработка формокомплекта</w:t>
-      </w:r>
+        <w:t xml:space="preserve">выработка </w:t>
+      </w:r>
+      <w:proofErr w:type="spellStart"/>
+      <w:r>
+        <w:rPr>
+          <w:rFonts w:ascii="Arial" w:hAnsi="Arial" w:cs="Arial"/>
+          <w:sz w:val="22"/>
+          <w:szCs w:val="22"/>
+        </w:rPr>
+        <w:t>формокомплекта</w:t>
+      </w:r>
+      <w:proofErr w:type="spellEnd"/>
       <w:r>
         <w:rPr>
           <w:rFonts w:ascii="Arial" w:hAnsi="Arial" w:cs="Arial"/>
@@ -2853,7 +2847,15 @@
           <w:sz w:val="22"/>
           <w:szCs w:val="22"/>
         </w:rPr>
-        <w:t>12</w:t>
+        <w:t>1</w:t>
+      </w:r>
+      <w:r>
+        <w:rPr>
+          <w:rFonts w:ascii="Arial" w:hAnsi="Arial" w:cs="Arial"/>
+          <w:sz w:val="22"/>
+          <w:szCs w:val="22"/>
+        </w:rPr>
+        <w:t>5</w:t>
       </w:r>
       <w:r>
         <w:rPr>
@@ -2926,16 +2928,7 @@
           <w:sz w:val="22"/>
           <w:szCs w:val="22"/>
         </w:rPr>
-        <w:t xml:space="preserve">Ответственный </w:t>
-      </w:r>
-      <w:proofErr w:type="gramStart"/>
-      <w:r>
-        <w:rPr>
-          <w:rFonts w:ascii="Arial" w:hAnsi="Arial" w:cs="Arial"/>
-          <w:sz w:val="22"/>
-          <w:szCs w:val="22"/>
-        </w:rPr>
-        <w:t>исполнитель</w:t>
+        <w:t>Ответственный исполнитель</w:t>
       </w:r>
       <w:r>
         <w:rPr>
@@ -2953,7 +2946,6 @@
         </w:rPr>
         <w:tab/>
       </w:r>
-      <w:proofErr w:type="gramEnd"/>
       <w:r>
         <w:rPr>
           <w:rFonts w:ascii="Arial" w:hAnsi="Arial" w:cs="Arial"/>
@@ -3026,8 +3018,17 @@
           <w:sz w:val="22"/>
           <w:szCs w:val="22"/>
         </w:rPr>
-        <w:t>Н.А. Филиппов</w:t>
-      </w:r>
+        <w:t>С.В. Скорко</w:t>
+      </w:r>
+      <w:r>
+        <w:rPr>
+          <w:sz w:val="22"/>
+          <w:szCs w:val="22"/>
+        </w:rPr>
+        <w:tab/>
+      </w:r>
+      <w:bookmarkStart w:id="0" w:name="_GoBack"/>
+      <w:bookmarkEnd w:id="0"/>
       <w:r>
         <w:rPr>
           <w:sz w:val="22"/>
@@ -3144,7 +3145,7 @@
 </file>
 
 <file path=word/numbering.xml><?xml version="1.0" encoding="utf-8"?>
-<w:numbering xmlns:wpc="http://schemas.microsoft.com/office/word/2010/wordprocessingCanvas" xmlns:mc="http://schemas.openxmlformats.org/markup-compatibility/2006" xmlns:o="urn:schemas-microsoft-com:office:office" xmlns:r="http://schemas.openxmlformats.org/officeDocument/2006/relationships" xmlns:m="http://schemas.openxmlformats.org/officeDocument/2006/math" xmlns:v="urn:schemas-microsoft-com:vml" xmlns:wp14="http://schemas.microsoft.com/office/word/2010/wordprocessingDrawing" xmlns:wp="http://schemas.openxmlformats.org/drawingml/2006/wordprocessingDrawing" xmlns:w10="urn:schemas-microsoft-com:office:word" xmlns:w="http://schemas.openxmlformats.org/wordprocessingml/2006/main" xmlns:w14="http://schemas.microsoft.com/office/word/2010/wordml" xmlns:w15="http://schemas.microsoft.com/office/word/2012/wordml" xmlns:wpg="http://schemas.microsoft.com/office/word/2010/wordprocessingGroup" xmlns:wpi="http://schemas.microsoft.com/office/word/2010/wordprocessingInk" xmlns:wne="http://schemas.microsoft.com/office/word/2006/wordml" xmlns:wps="http://schemas.microsoft.com/office/word/2010/wordprocessingShape" mc:Ignorable="w14 w15 wp14">
+<w:numbering xmlns:wpc="http://schemas.microsoft.com/office/word/2010/wordprocessingCanvas" xmlns:cx="http://schemas.microsoft.com/office/drawing/2014/chartex" xmlns:cx1="http://schemas.microsoft.com/office/drawing/2015/9/8/chartex" xmlns:cx2="http://schemas.microsoft.com/office/drawing/2015/10/21/chartex" xmlns:cx3="http://schemas.microsoft.com/office/drawing/2016/5/9/chartex" xmlns:cx4="http://schemas.microsoft.com/office/drawing/2016/5/10/chartex" xmlns:cx5="http://schemas.microsoft.com/office/drawing/2016/5/11/chartex" xmlns:cx6="http://schemas.microsoft.com/office/drawing/2016/5/12/chartex" xmlns:cx7="http://schemas.microsoft.com/office/drawing/2016/5/13/chartex" xmlns:cx8="http://schemas.microsoft.com/office/drawing/2016/5/14/chartex" xmlns:mc="http://schemas.openxmlformats.org/markup-compatibility/2006" xmlns:aink="http://schemas.microsoft.com/office/drawing/2016/ink" xmlns:am3d="http://schemas.microsoft.com/office/drawing/2017/model3d" xmlns:o="urn:schemas-microsoft-com:office:office" xmlns:r="http://schemas.openxmlformats.org/officeDocument/2006/relationships" xmlns:m="http://schemas.openxmlformats.org/officeDocument/2006/math" xmlns:v="urn:schemas-microsoft-com:vml" xmlns:wp14="http://schemas.microsoft.com/office/word/2010/wordprocessingDrawing" xmlns:wp="http://schemas.openxmlformats.org/drawingml/2006/wordprocessingDrawing" xmlns:w10="urn:schemas-microsoft-com:office:word" xmlns:w="http://schemas.openxmlformats.org/wordprocessingml/2006/main" xmlns:w14="http://schemas.microsoft.com/office/word/2010/wordml" xmlns:w15="http://schemas.microsoft.com/office/word/2012/wordml" xmlns:w16cid="http://schemas.microsoft.com/office/word/2016/wordml/cid" xmlns:w16se="http://schemas.microsoft.com/office/word/2015/wordml/symex" xmlns:wpg="http://schemas.microsoft.com/office/word/2010/wordprocessingGroup" xmlns:wpi="http://schemas.microsoft.com/office/word/2010/wordprocessingInk" xmlns:wne="http://schemas.microsoft.com/office/word/2006/wordml" xmlns:wps="http://schemas.microsoft.com/office/word/2010/wordprocessingShape" mc:Ignorable="w14 w15 w16se w16cid wp14">
   <w:abstractNum w:abstractNumId="0" w15:restartNumberingAfterBreak="0">
     <w:nsid w:val="0D680598"/>
     <w:multiLevelType w:val="hybridMultilevel"/>
@@ -3690,7 +3691,7 @@
 </file>
 
 <file path=word/styles.xml><?xml version="1.0" encoding="utf-8"?>
-<w:styles xmlns:mc="http://schemas.openxmlformats.org/markup-compatibility/2006" xmlns:r="http://schemas.openxmlformats.org/officeDocument/2006/relationships" xmlns:w="http://schemas.openxmlformats.org/wordprocessingml/2006/main" xmlns:w14="http://schemas.microsoft.com/office/word/2010/wordml" xmlns:w15="http://schemas.microsoft.com/office/word/2012/wordml" mc:Ignorable="w14 w15">
+<w:styles xmlns:mc="http://schemas.openxmlformats.org/markup-compatibility/2006" xmlns:r="http://schemas.openxmlformats.org/officeDocument/2006/relationships" xmlns:w="http://schemas.openxmlformats.org/wordprocessingml/2006/main" xmlns:w14="http://schemas.microsoft.com/office/word/2010/wordml" xmlns:w15="http://schemas.microsoft.com/office/word/2012/wordml" xmlns:w16cid="http://schemas.microsoft.com/office/word/2016/wordml/cid" xmlns:w16se="http://schemas.microsoft.com/office/word/2015/wordml/symex" mc:Ignorable="w14 w15 w16se w16cid">
   <w:docDefaults>
     <w:rPrDefault>
       <w:rPr>
@@ -3700,7 +3701,7 @@
     </w:rPrDefault>
     <w:pPrDefault/>
   </w:docDefaults>
-  <w:latentStyles w:defLockedState="0" w:defUIPriority="0" w:defSemiHidden="0" w:defUnhideWhenUsed="0" w:defQFormat="0" w:count="371">
+  <w:latentStyles w:defLockedState="0" w:defUIPriority="0" w:defSemiHidden="0" w:defUnhideWhenUsed="0" w:defQFormat="0" w:count="376">
     <w:lsdException w:name="Normal" w:qFormat="1"/>
     <w:lsdException w:name="heading 1" w:qFormat="1"/>
     <w:lsdException w:name="heading 2" w:semiHidden="1" w:unhideWhenUsed="1" w:qFormat="1"/>
@@ -3800,7 +3801,6 @@
     <w:lsdException w:name="HTML Sample" w:semiHidden="1" w:unhideWhenUsed="1"/>
     <w:lsdException w:name="HTML Typewriter" w:semiHidden="1" w:unhideWhenUsed="1"/>
     <w:lsdException w:name="HTML Variable" w:semiHidden="1" w:unhideWhenUsed="1"/>
-    <w:lsdException w:name="Normal Table" w:semiHidden="1" w:unhideWhenUsed="1"/>
     <w:lsdException w:name="annotation subject" w:semiHidden="1" w:unhideWhenUsed="1"/>
     <w:lsdException w:name="No List" w:semiHidden="1" w:unhideWhenUsed="1"/>
     <w:lsdException w:name="Outline List 1" w:semiHidden="1" w:unhideWhenUsed="1"/>
@@ -3843,11 +3843,8 @@
     <w:lsdException w:name="Table Contemporary" w:semiHidden="1" w:unhideWhenUsed="1"/>
     <w:lsdException w:name="Table Elegant" w:semiHidden="1" w:unhideWhenUsed="1"/>
     <w:lsdException w:name="Table Professional" w:semiHidden="1" w:unhideWhenUsed="1"/>
-    <w:lsdException w:name="Table Subtle 1" w:semiHidden="1" w:unhideWhenUsed="1"/>
     <w:lsdException w:name="Table Subtle 2" w:semiHidden="1" w:unhideWhenUsed="1"/>
     <w:lsdException w:name="Table Web 1" w:semiHidden="1" w:unhideWhenUsed="1"/>
-    <w:lsdException w:name="Table Web 2" w:semiHidden="1" w:unhideWhenUsed="1"/>
-    <w:lsdException w:name="Table Web 3" w:semiHidden="1" w:unhideWhenUsed="1"/>
     <w:lsdException w:name="Balloon Text" w:semiHidden="1" w:unhideWhenUsed="1"/>
     <w:lsdException w:name="Table Theme" w:semiHidden="1" w:unhideWhenUsed="1"/>
     <w:lsdException w:name="Placeholder Text" w:semiHidden="1" w:uiPriority="99"/>
@@ -4065,6 +4062,11 @@
     <w:lsdException w:name="List Table 5 Dark Accent 6" w:uiPriority="50"/>
     <w:lsdException w:name="List Table 6 Colorful Accent 6" w:uiPriority="51"/>
     <w:lsdException w:name="List Table 7 Colorful Accent 6" w:uiPriority="52"/>
+    <w:lsdException w:name="Mention" w:semiHidden="1" w:uiPriority="99" w:unhideWhenUsed="1"/>
+    <w:lsdException w:name="Smart Hyperlink" w:semiHidden="1" w:uiPriority="99" w:unhideWhenUsed="1"/>
+    <w:lsdException w:name="Hashtag" w:semiHidden="1" w:uiPriority="99" w:unhideWhenUsed="1"/>
+    <w:lsdException w:name="Unresolved Mention" w:semiHidden="1" w:uiPriority="99" w:unhideWhenUsed="1"/>
+    <w:lsdException w:name="Smart Link" w:semiHidden="1" w:uiPriority="99" w:unhideWhenUsed="1"/>
   </w:latentStyles>
   <w:style w:type="paragraph" w:default="1" w:styleId="a">
     <w:name w:val="Normal"/>

--- a/Участок ремонта форм/Формокомплекты/Отчет о подготовке в производство/Бутылки/XXI-В-30-4-500-3 (Иван Купала).docx
+++ b/Участок ремонта форм/Формокомплекты/Отчет о подготовке в производство/Бутылки/XXI-В-30-4-500-3 (Иван Купала).docx
@@ -143,7 +143,7 @@
         <w:rPr>
           <w:rFonts w:ascii="Arial" w:hAnsi="Arial" w:cs="Arial"/>
         </w:rPr>
-        <w:t>28</w:t>
+        <w:t>15</w:t>
       </w:r>
       <w:r>
         <w:rPr>
@@ -155,13 +155,7 @@
         <w:rPr>
           <w:rFonts w:ascii="Arial" w:hAnsi="Arial" w:cs="Arial"/>
         </w:rPr>
-        <w:t>0</w:t>
-      </w:r>
-      <w:r>
-        <w:rPr>
-          <w:rFonts w:ascii="Arial" w:hAnsi="Arial" w:cs="Arial"/>
-        </w:rPr>
-        <w:t>5</w:t>
+        <w:t>10</w:t>
       </w:r>
       <w:r>
         <w:rPr>
@@ -681,7 +675,7 @@
               </w:rPr>
             </w:pPr>
             <w:r>
-              <w:t>С.В. Скорко</w:t>
+              <w:t>Н.А. Филиппов</w:t>
             </w:r>
           </w:p>
         </w:tc>
@@ -1846,6 +1840,14 @@
               <w:t xml:space="preserve"> А.И.</w:t>
             </w:r>
           </w:p>
+          <w:p>
+            <w:pPr>
+              <w:jc w:val="center"/>
+            </w:pPr>
+            <w:r>
+              <w:t>Василюк П.О.</w:t>
+            </w:r>
+          </w:p>
         </w:tc>
         <w:tc>
           <w:tcPr>
@@ -2184,7 +2186,7 @@
               <w:jc w:val="center"/>
             </w:pPr>
             <w:r>
-              <w:t>С.В. Скорко</w:t>
+              <w:t>Н.А. Филиппов</w:t>
             </w:r>
           </w:p>
         </w:tc>
@@ -2637,6 +2639,10 @@
     <w:p/>
     <w:p/>
     <w:p/>
+    <w:p/>
+    <w:p/>
+    <w:p/>
+    <w:p/>
     <w:p>
       <w:pPr>
         <w:rPr>
@@ -2855,7 +2861,7 @@
           <w:sz w:val="22"/>
           <w:szCs w:val="22"/>
         </w:rPr>
-        <w:t>5</w:t>
+        <w:t>9</w:t>
       </w:r>
       <w:r>
         <w:rPr>
@@ -3014,11 +3020,7 @@
         <w:t xml:space="preserve">_________________ </w:t>
       </w:r>
       <w:r>
-        <w:rPr>
-          <w:sz w:val="22"/>
-          <w:szCs w:val="22"/>
-        </w:rPr>
-        <w:t>С.В. Скорко</w:t>
+        <w:t>Н.А. Филиппов</w:t>
       </w:r>
       <w:r>
         <w:rPr>
@@ -3029,13 +3031,6 @@
       </w:r>
       <w:bookmarkStart w:id="0" w:name="_GoBack"/>
       <w:bookmarkEnd w:id="0"/>
-      <w:r>
-        <w:rPr>
-          <w:sz w:val="22"/>
-          <w:szCs w:val="22"/>
-        </w:rPr>
-        <w:tab/>
-      </w:r>
       <w:r>
         <w:rPr>
           <w:sz w:val="22"/>
@@ -3801,6 +3796,7 @@
     <w:lsdException w:name="HTML Sample" w:semiHidden="1" w:unhideWhenUsed="1"/>
     <w:lsdException w:name="HTML Typewriter" w:semiHidden="1" w:unhideWhenUsed="1"/>
     <w:lsdException w:name="HTML Variable" w:semiHidden="1" w:unhideWhenUsed="1"/>
+    <w:lsdException w:name="Normal Table" w:semiHidden="1" w:unhideWhenUsed="1"/>
     <w:lsdException w:name="annotation subject" w:semiHidden="1" w:unhideWhenUsed="1"/>
     <w:lsdException w:name="No List" w:semiHidden="1" w:unhideWhenUsed="1"/>
     <w:lsdException w:name="Outline List 1" w:semiHidden="1" w:unhideWhenUsed="1"/>
@@ -3843,8 +3839,11 @@
     <w:lsdException w:name="Table Contemporary" w:semiHidden="1" w:unhideWhenUsed="1"/>
     <w:lsdException w:name="Table Elegant" w:semiHidden="1" w:unhideWhenUsed="1"/>
     <w:lsdException w:name="Table Professional" w:semiHidden="1" w:unhideWhenUsed="1"/>
+    <w:lsdException w:name="Table Subtle 1" w:semiHidden="1" w:unhideWhenUsed="1"/>
     <w:lsdException w:name="Table Subtle 2" w:semiHidden="1" w:unhideWhenUsed="1"/>
     <w:lsdException w:name="Table Web 1" w:semiHidden="1" w:unhideWhenUsed="1"/>
+    <w:lsdException w:name="Table Web 2" w:semiHidden="1" w:unhideWhenUsed="1"/>
+    <w:lsdException w:name="Table Web 3" w:semiHidden="1" w:unhideWhenUsed="1"/>
     <w:lsdException w:name="Balloon Text" w:semiHidden="1" w:unhideWhenUsed="1"/>
     <w:lsdException w:name="Table Theme" w:semiHidden="1" w:unhideWhenUsed="1"/>
     <w:lsdException w:name="Placeholder Text" w:semiHidden="1" w:uiPriority="99"/>

--- a/Участок ремонта форм/Формокомплекты/Отчет о подготовке в производство/Бутылки/XXI-В-30-4-500-3 (Иван Купала).docx
+++ b/Участок ремонта форм/Формокомплекты/Отчет о подготовке в производство/Бутылки/XXI-В-30-4-500-3 (Иван Купала).docx
@@ -675,7 +675,7 @@
               </w:rPr>
             </w:pPr>
             <w:r>
-              <w:t>Н.А. Филиппов</w:t>
+              <w:t>С.В. Скорко</w:t>
             </w:r>
           </w:p>
         </w:tc>
@@ -1831,21 +1831,8 @@
             <w:pPr>
               <w:jc w:val="center"/>
             </w:pPr>
-            <w:proofErr w:type="spellStart"/>
-            <w:r>
-              <w:t>Балюк</w:t>
-            </w:r>
-            <w:proofErr w:type="spellEnd"/>
-            <w:r>
-              <w:t xml:space="preserve"> А.И.</w:t>
-            </w:r>
-          </w:p>
-          <w:p>
-            <w:pPr>
-              <w:jc w:val="center"/>
-            </w:pPr>
-            <w:r>
-              <w:t>Василюк П.О.</w:t>
+            <w:r>
+              <w:t>Суднеко В.В.</w:t>
             </w:r>
           </w:p>
         </w:tc>
@@ -2186,7 +2173,7 @@
               <w:jc w:val="center"/>
             </w:pPr>
             <w:r>
-              <w:t>Н.А. Филиппов</w:t>
+              <w:t>С.В. Скорко</w:t>
             </w:r>
           </w:p>
         </w:tc>
@@ -2427,7 +2414,7 @@
               <w:jc w:val="center"/>
             </w:pPr>
             <w:r>
-              <w:t>Кореньков В.В.</w:t>
+              <w:t>Мироненко А.В.</w:t>
             </w:r>
           </w:p>
         </w:tc>
@@ -2819,18 +2806,8 @@
           <w:sz w:val="22"/>
           <w:szCs w:val="22"/>
         </w:rPr>
-        <w:t xml:space="preserve">выработка </w:t>
-      </w:r>
-      <w:proofErr w:type="spellStart"/>
-      <w:r>
-        <w:rPr>
-          <w:rFonts w:ascii="Arial" w:hAnsi="Arial" w:cs="Arial"/>
-          <w:sz w:val="22"/>
-          <w:szCs w:val="22"/>
-        </w:rPr>
-        <w:t>формокомплекта</w:t>
-      </w:r>
-      <w:proofErr w:type="spellEnd"/>
+        <w:t>выработка формокомплекта</w:t>
+      </w:r>
       <w:r>
         <w:rPr>
           <w:rFonts w:ascii="Arial" w:hAnsi="Arial" w:cs="Arial"/>
@@ -2853,16 +2830,10 @@
           <w:sz w:val="22"/>
           <w:szCs w:val="22"/>
         </w:rPr>
-        <w:t>1</w:t>
-      </w:r>
-      <w:r>
-        <w:rPr>
-          <w:rFonts w:ascii="Arial" w:hAnsi="Arial" w:cs="Arial"/>
-          <w:sz w:val="22"/>
-          <w:szCs w:val="22"/>
-        </w:rPr>
-        <w:t>9</w:t>
-      </w:r>
+        <w:t>27</w:t>
+      </w:r>
+      <w:bookmarkStart w:id="0" w:name="_GoBack"/>
+      <w:bookmarkEnd w:id="0"/>
       <w:r>
         <w:rPr>
           <w:rFonts w:ascii="Arial" w:hAnsi="Arial" w:cs="Arial"/>
@@ -3020,17 +2991,18 @@
         <w:t xml:space="preserve">_________________ </w:t>
       </w:r>
       <w:r>
-        <w:t>Н.А. Филиппов</w:t>
-      </w:r>
-      <w:r>
-        <w:rPr>
-          <w:sz w:val="22"/>
-          <w:szCs w:val="22"/>
-        </w:rPr>
+        <w:t>С.В. Скорко</w:t>
+      </w:r>
+      <w:r>
         <w:tab/>
       </w:r>
-      <w:bookmarkStart w:id="0" w:name="_GoBack"/>
-      <w:bookmarkEnd w:id="0"/>
+      <w:r>
+        <w:rPr>
+          <w:sz w:val="22"/>
+          <w:szCs w:val="22"/>
+        </w:rPr>
+        <w:tab/>
+      </w:r>
       <w:r>
         <w:rPr>
           <w:sz w:val="22"/>
